--- a/Documents/Meetings/Møte 120319.docx
+++ b/Documents/Meetings/Møte 120319.docx
@@ -90,6 +90,454 @@
       <w:r>
         <w:t>Mer testing og robust kode?</w:t>
       </w:r>
+    </w:p>
+    <w:p>
+      <w:pPr>
+        <w:pStyle w:val="ListParagraph"/>
+        <w:numPr>
+          <w:ilvl w:val="0"/>
+          <w:numId w:val="1"/>
+        </w:numPr>
+      </w:pPr>
+      <w:r>
+        <w:t>Arbeidsmetoder</w:t>
+      </w:r>
+    </w:p>
+    <w:p>
+      <w:pPr>
+        <w:pStyle w:val="ListParagraph"/>
+        <w:numPr>
+          <w:ilvl w:val="0"/>
+          <w:numId w:val="1"/>
+        </w:numPr>
+      </w:pPr>
+      <w:r>
+        <w:t>Arbeidsfordeling / ujevnhet i «</w:t>
+      </w:r>
+      <w:proofErr w:type="spellStart"/>
+      <w:r>
+        <w:t>Contributors</w:t>
+      </w:r>
+      <w:proofErr w:type="spellEnd"/>
+      <w:r>
+        <w:t>»</w:t>
+      </w:r>
+    </w:p>
+    <w:p>
+      <w:pPr>
+        <w:pStyle w:val="ListParagraph"/>
+        <w:numPr>
+          <w:ilvl w:val="0"/>
+          <w:numId w:val="1"/>
+        </w:numPr>
+      </w:pPr>
+      <w:r>
+        <w:t xml:space="preserve">GUI </w:t>
+      </w:r>
+      <w:proofErr w:type="spellStart"/>
+      <w:r>
+        <w:t>bug</w:t>
+      </w:r>
+      <w:proofErr w:type="spellEnd"/>
+    </w:p>
+    <w:p/>
+    <w:p>
+      <w:pPr>
+        <w:pStyle w:val="Heading2"/>
+      </w:pPr>
+      <w:r>
+        <w:t>Referat</w:t>
+      </w:r>
+    </w:p>
+    <w:p>
+      <w:pPr>
+        <w:pStyle w:val="ListParagraph"/>
+        <w:numPr>
+          <w:ilvl w:val="0"/>
+          <w:numId w:val="1"/>
+        </w:numPr>
+      </w:pPr>
+      <w:r>
+        <w:t>Plan for sprint</w:t>
+      </w:r>
+    </w:p>
+    <w:p>
+      <w:pPr>
+        <w:pStyle w:val="ListParagraph"/>
+        <w:numPr>
+          <w:ilvl w:val="1"/>
+          <w:numId w:val="1"/>
+        </w:numPr>
+      </w:pPr>
+      <w:r>
+        <w:t>Bytte ut grafikken for robot</w:t>
+      </w:r>
+    </w:p>
+    <w:p>
+      <w:pPr>
+        <w:pStyle w:val="ListParagraph"/>
+        <w:numPr>
+          <w:ilvl w:val="1"/>
+          <w:numId w:val="1"/>
+        </w:numPr>
+      </w:pPr>
+      <w:r>
+        <w:t xml:space="preserve">Grafikken må roteres i henhold til robotens </w:t>
+      </w:r>
+      <w:proofErr w:type="spellStart"/>
+      <w:r>
+        <w:t>direction</w:t>
+      </w:r>
+      <w:proofErr w:type="spellEnd"/>
+    </w:p>
+    <w:p>
+      <w:pPr>
+        <w:pStyle w:val="ListParagraph"/>
+        <w:numPr>
+          <w:ilvl w:val="1"/>
+          <w:numId w:val="1"/>
+        </w:numPr>
+      </w:pPr>
+      <w:r>
+        <w:t>Testing av Host</w:t>
+      </w:r>
+    </w:p>
+    <w:p>
+      <w:pPr>
+        <w:pStyle w:val="ListParagraph"/>
+        <w:numPr>
+          <w:ilvl w:val="1"/>
+          <w:numId w:val="1"/>
+        </w:numPr>
+      </w:pPr>
+      <w:r>
+        <w:t>Testing av Client</w:t>
+      </w:r>
+    </w:p>
+    <w:p>
+      <w:pPr>
+        <w:pStyle w:val="ListParagraph"/>
+        <w:numPr>
+          <w:ilvl w:val="1"/>
+          <w:numId w:val="1"/>
+        </w:numPr>
+      </w:pPr>
+      <w:r>
+        <w:t>Testing av Board</w:t>
+      </w:r>
+    </w:p>
+    <w:p>
+      <w:pPr>
+        <w:pStyle w:val="ListParagraph"/>
+        <w:numPr>
+          <w:ilvl w:val="1"/>
+          <w:numId w:val="1"/>
+        </w:numPr>
+      </w:pPr>
+      <w:r>
+        <w:t xml:space="preserve">Fikse </w:t>
+      </w:r>
+      <w:proofErr w:type="spellStart"/>
+      <w:r>
+        <w:t>cogwheels</w:t>
+      </w:r>
+      <w:proofErr w:type="spellEnd"/>
+    </w:p>
+    <w:p>
+      <w:pPr>
+        <w:pStyle w:val="ListParagraph"/>
+        <w:numPr>
+          <w:ilvl w:val="1"/>
+          <w:numId w:val="1"/>
+        </w:numPr>
+      </w:pPr>
+      <w:r>
+        <w:t>Implementere lasere</w:t>
+      </w:r>
+    </w:p>
+    <w:p>
+      <w:pPr>
+        <w:pStyle w:val="ListParagraph"/>
+        <w:numPr>
+          <w:ilvl w:val="1"/>
+          <w:numId w:val="1"/>
+        </w:numPr>
+      </w:pPr>
+      <w:r>
+        <w:t xml:space="preserve">Implementere </w:t>
+      </w:r>
+      <w:proofErr w:type="spellStart"/>
+      <w:r>
+        <w:t>conveyor</w:t>
+      </w:r>
+      <w:proofErr w:type="spellEnd"/>
+      <w:r>
+        <w:t xml:space="preserve"> belts</w:t>
+      </w:r>
+    </w:p>
+    <w:p>
+      <w:pPr>
+        <w:pStyle w:val="ListParagraph"/>
+        <w:numPr>
+          <w:ilvl w:val="1"/>
+          <w:numId w:val="1"/>
+        </w:numPr>
+      </w:pPr>
+      <w:r>
+        <w:t>Implementere pushers</w:t>
+      </w:r>
+    </w:p>
+    <w:p>
+      <w:pPr>
+        <w:pStyle w:val="ListParagraph"/>
+        <w:numPr>
+          <w:ilvl w:val="0"/>
+          <w:numId w:val="1"/>
+        </w:numPr>
+      </w:pPr>
+      <w:r>
+        <w:t xml:space="preserve">GUI </w:t>
+      </w:r>
+      <w:proofErr w:type="spellStart"/>
+      <w:r>
+        <w:t>bug</w:t>
+      </w:r>
+      <w:proofErr w:type="spellEnd"/>
+    </w:p>
+    <w:p>
+      <w:pPr>
+        <w:pStyle w:val="ListParagraph"/>
+        <w:numPr>
+          <w:ilvl w:val="1"/>
+          <w:numId w:val="1"/>
+        </w:numPr>
+      </w:pPr>
+      <w:r>
+        <w:t xml:space="preserve">Må skrive om hvordan GUI får informasjon om spill-status fra </w:t>
+      </w:r>
+      <w:r>
+        <w:t>C</w:t>
+      </w:r>
+      <w:r>
+        <w:t xml:space="preserve">lient. </w:t>
+      </w:r>
+    </w:p>
+    <w:p>
+      <w:pPr>
+        <w:pStyle w:val="ListParagraph"/>
+        <w:numPr>
+          <w:ilvl w:val="1"/>
+          <w:numId w:val="1"/>
+        </w:numPr>
+      </w:pPr>
+      <w:r>
+        <w:t>Trenger ny metode i Client: «</w:t>
+      </w:r>
+      <w:proofErr w:type="spellStart"/>
+      <w:r>
+        <w:t>CheckState</w:t>
+      </w:r>
+      <w:proofErr w:type="spellEnd"/>
+      <w:r>
+        <w:t>»</w:t>
+      </w:r>
+    </w:p>
+    <w:p>
+      <w:pPr>
+        <w:pStyle w:val="ListParagraph"/>
+        <w:numPr>
+          <w:ilvl w:val="1"/>
+          <w:numId w:val="1"/>
+        </w:numPr>
+      </w:pPr>
+      <w:r>
+        <w:t xml:space="preserve">GUI kan sjekke Client </w:t>
+      </w:r>
+      <w:proofErr w:type="spellStart"/>
+      <w:r>
+        <w:t>state</w:t>
+      </w:r>
+      <w:proofErr w:type="spellEnd"/>
+      <w:r>
+        <w:t xml:space="preserve"> </w:t>
+      </w:r>
+      <w:r>
+        <w:t>i hver render loop</w:t>
+      </w:r>
+    </w:p>
+    <w:p>
+      <w:pPr>
+        <w:pStyle w:val="ListParagraph"/>
+        <w:numPr>
+          <w:ilvl w:val="2"/>
+          <w:numId w:val="1"/>
+        </w:numPr>
+        <w:rPr>
+          <w:lang w:val="en-GB"/>
+        </w:rPr>
+      </w:pPr>
+      <w:proofErr w:type="spellStart"/>
+      <w:r>
+        <w:rPr>
+          <w:lang w:val="en-GB"/>
+        </w:rPr>
+        <w:t>Hvis</w:t>
+      </w:r>
+      <w:proofErr w:type="spellEnd"/>
+      <w:r>
+        <w:rPr>
+          <w:lang w:val="en-GB"/>
+        </w:rPr>
+        <w:t xml:space="preserve"> «choosing card» state: vis h</w:t>
+      </w:r>
+      <w:r>
+        <w:rPr>
+          <w:lang w:val="en-GB"/>
+        </w:rPr>
+        <w:t>and + registry</w:t>
+      </w:r>
+    </w:p>
+    <w:p>
+      <w:pPr>
+        <w:pStyle w:val="ListParagraph"/>
+        <w:numPr>
+          <w:ilvl w:val="2"/>
+          <w:numId w:val="1"/>
+        </w:numPr>
+        <w:rPr>
+          <w:lang w:val="en-GB"/>
+        </w:rPr>
+      </w:pPr>
+      <w:proofErr w:type="spellStart"/>
+      <w:r>
+        <w:rPr>
+          <w:lang w:val="en-GB"/>
+        </w:rPr>
+        <w:t>Hvis</w:t>
+      </w:r>
+      <w:proofErr w:type="spellEnd"/>
+      <w:r>
+        <w:rPr>
+          <w:lang w:val="en-GB"/>
+        </w:rPr>
+        <w:t xml:space="preserve"> “moving robot” state: vis registry</w:t>
+      </w:r>
+    </w:p>
+    <w:p>
+      <w:pPr>
+        <w:pStyle w:val="ListParagraph"/>
+        <w:numPr>
+          <w:ilvl w:val="2"/>
+          <w:numId w:val="1"/>
+        </w:numPr>
+      </w:pPr>
+      <w:r>
+        <w:t>Hvis “</w:t>
+      </w:r>
+      <w:proofErr w:type="spellStart"/>
+      <w:r>
+        <w:t>waiting</w:t>
+      </w:r>
+      <w:proofErr w:type="spellEnd"/>
+      <w:r>
+        <w:t xml:space="preserve"> for host” </w:t>
+      </w:r>
+      <w:proofErr w:type="spellStart"/>
+      <w:r>
+        <w:t>state</w:t>
+      </w:r>
+      <w:proofErr w:type="spellEnd"/>
+      <w:r>
+        <w:t xml:space="preserve">: </w:t>
+      </w:r>
+      <w:r>
+        <w:t xml:space="preserve">vis </w:t>
+      </w:r>
+      <w:proofErr w:type="spellStart"/>
+      <w:r>
+        <w:t>registry</w:t>
+      </w:r>
+      <w:proofErr w:type="spellEnd"/>
+      <w:r>
+        <w:t xml:space="preserve"> (venter på at andre spillere skal trykke </w:t>
+      </w:r>
+      <w:proofErr w:type="spellStart"/>
+      <w:r>
+        <w:t>ready</w:t>
+      </w:r>
+      <w:proofErr w:type="spellEnd"/>
+      <w:r>
+        <w:t>)</w:t>
+      </w:r>
+    </w:p>
+    <w:p>
+      <w:pPr>
+        <w:pStyle w:val="ListParagraph"/>
+        <w:numPr>
+          <w:ilvl w:val="0"/>
+          <w:numId w:val="1"/>
+        </w:numPr>
+      </w:pPr>
+      <w:r>
+        <w:t>Arbeidsmetoder</w:t>
+      </w:r>
+    </w:p>
+    <w:p>
+      <w:pPr>
+        <w:pStyle w:val="ListParagraph"/>
+        <w:numPr>
+          <w:ilvl w:val="1"/>
+          <w:numId w:val="1"/>
+        </w:numPr>
+      </w:pPr>
+      <w:r>
+        <w:t xml:space="preserve">Fornøyd med bruk av </w:t>
+      </w:r>
+      <w:proofErr w:type="spellStart"/>
+      <w:r>
+        <w:t>experimental</w:t>
+      </w:r>
+      <w:proofErr w:type="spellEnd"/>
+      <w:r>
+        <w:t xml:space="preserve"> </w:t>
+      </w:r>
+      <w:proofErr w:type="spellStart"/>
+      <w:r>
+        <w:t>branch</w:t>
+      </w:r>
+      <w:proofErr w:type="spellEnd"/>
+    </w:p>
+    <w:p>
+      <w:pPr>
+        <w:pStyle w:val="ListParagraph"/>
+        <w:numPr>
+          <w:ilvl w:val="1"/>
+          <w:numId w:val="1"/>
+        </w:numPr>
+      </w:pPr>
+      <w:r>
+        <w:t xml:space="preserve">Skal prøve å ikke jobbe med tildelte </w:t>
+      </w:r>
+      <w:proofErr w:type="spellStart"/>
+      <w:r>
+        <w:t>issues</w:t>
+      </w:r>
+      <w:proofErr w:type="spellEnd"/>
+      <w:r>
+        <w:t xml:space="preserve"> helt frem til 15 min før deadline</w:t>
+      </w:r>
+    </w:p>
+    <w:p>
+      <w:pPr>
+        <w:pStyle w:val="ListParagraph"/>
+        <w:numPr>
+          <w:ilvl w:val="1"/>
+          <w:numId w:val="1"/>
+        </w:numPr>
+      </w:pPr>
+      <w:r>
+        <w:t>Bli ferdig med større implementasjoner i god tid før deadline</w:t>
+      </w:r>
       <w:bookmarkStart w:id="0" w:name="_GoBack"/>
       <w:bookmarkEnd w:id="0"/>
     </w:p>
@@ -102,45 +550,40 @@
         </w:numPr>
       </w:pPr>
       <w:r>
-        <w:t>Arbeidsmetoder</w:t>
-      </w:r>
-    </w:p>
-    <w:p>
-      <w:pPr>
-        <w:pStyle w:val="ListParagraph"/>
-        <w:numPr>
-          <w:ilvl w:val="0"/>
-          <w:numId w:val="1"/>
-        </w:numPr>
-      </w:pPr>
-      <w:r>
-        <w:t>Arbeidsfordeling / ujevnhet i «</w:t>
-      </w:r>
-      <w:proofErr w:type="spellStart"/>
-      <w:r>
-        <w:t>Contributors</w:t>
-      </w:r>
-      <w:proofErr w:type="spellEnd"/>
-      <w:r>
-        <w:t>»</w:t>
-      </w:r>
-    </w:p>
-    <w:p>
-      <w:pPr>
-        <w:pStyle w:val="ListParagraph"/>
-        <w:numPr>
-          <w:ilvl w:val="0"/>
-          <w:numId w:val="1"/>
-        </w:numPr>
-      </w:pPr>
-      <w:r>
-        <w:t xml:space="preserve">GUI </w:t>
-      </w:r>
-      <w:proofErr w:type="spellStart"/>
-      <w:r>
-        <w:t>bug</w:t>
-      </w:r>
-      <w:proofErr w:type="spellEnd"/>
+        <w:t>Arbeidsfordeling</w:t>
+      </w:r>
+    </w:p>
+    <w:p>
+      <w:pPr>
+        <w:pStyle w:val="ListParagraph"/>
+        <w:numPr>
+          <w:ilvl w:val="1"/>
+          <w:numId w:val="1"/>
+        </w:numPr>
+      </w:pPr>
+      <w:r>
+        <w:t>Hvorfor vises ikke Henriks arbeid i «</w:t>
+      </w:r>
+      <w:proofErr w:type="spellStart"/>
+      <w:r>
+        <w:t>contributors</w:t>
+      </w:r>
+      <w:proofErr w:type="spellEnd"/>
+      <w:r>
+        <w:t>»?</w:t>
+      </w:r>
+    </w:p>
+    <w:p>
+      <w:pPr>
+        <w:pStyle w:val="ListParagraph"/>
+        <w:numPr>
+          <w:ilvl w:val="2"/>
+          <w:numId w:val="1"/>
+        </w:numPr>
+      </w:pPr>
+      <w:r>
+        <w:t>Gruppeleder vet ikke</w:t>
+      </w:r>
     </w:p>
     <w:sectPr>
       <w:pgSz w:w="11906" w:h="16838"/>
